--- a/2-18-Java-IV-81-Mysak.docx
+++ b/2-18-Java-IV-81-Mysak.docx
@@ -657,26 +657,52 @@
       <w:r>
         <w:rPr>
           <w:sz w:val="28"/>
+          <w:szCs w:val="28"/>
           <w:lang w:val="uk-UA"/>
         </w:rPr>
-        <w:t>р</w:t>
-      </w:r>
-      <w:r>
-        <w:rPr>
-          <w:bCs/>
+        <w:t>обробк</w:t>
+      </w:r>
+      <w:r>
+        <w:rPr>
           <w:sz w:val="28"/>
           <w:szCs w:val="28"/>
           <w:lang w:val="uk-UA"/>
         </w:rPr>
-        <w:t>озробка та опрацювання базової структури компілятора</w:t>
+        <w:t xml:space="preserve">а </w:t>
+      </w:r>
+      <w:proofErr w:type="spellStart"/>
+      <w:r>
+        <w:rPr>
+          <w:sz w:val="28"/>
+          <w:szCs w:val="28"/>
+          <w:lang w:val="uk-UA"/>
+        </w:rPr>
+        <w:t>унарних</w:t>
+      </w:r>
+      <w:proofErr w:type="spellEnd"/>
+      <w:r>
+        <w:rPr>
+          <w:sz w:val="28"/>
+          <w:szCs w:val="28"/>
+          <w:lang w:val="uk-UA"/>
+        </w:rPr>
+        <w:t xml:space="preserve"> та бінарних операцій</w:t>
+      </w:r>
+      <w:r>
+        <w:rPr>
+          <w:sz w:val="28"/>
+          <w:szCs w:val="28"/>
+          <w:lang w:val="uk-UA"/>
+        </w:rPr>
+        <w:t xml:space="preserve"> в компіляторі.</w:t>
       </w:r>
     </w:p>
     <w:p>
       <w:pPr>
         <w:spacing w:line="276" w:lineRule="auto"/>
         <w:rPr>
-          <w:spacing w:val="-2"/>
           <w:sz w:val="28"/>
+          <w:szCs w:val="28"/>
           <w:lang w:val="uk-UA"/>
         </w:rPr>
       </w:pPr>
@@ -701,21 +727,37 @@
           <w:szCs w:val="28"/>
           <w:lang w:val="uk-UA"/>
         </w:rPr>
-        <w:t>знайомство і опанування основних етапів компілювання, а також створення найпростішого компілятору</w:t>
-      </w:r>
-      <w:r>
-        <w:rPr>
-          <w:spacing w:val="-2"/>
+        <w:t>розширення функціоналу компілятора за рахунок реалізації обробки</w:t>
+      </w:r>
+      <w:r>
+        <w:rPr>
+          <w:sz w:val="20"/>
+          <w:szCs w:val="20"/>
+        </w:rPr>
+        <w:t xml:space="preserve"> </w:t>
+      </w:r>
+      <w:proofErr w:type="spellStart"/>
+      <w:r>
+        <w:rPr>
           <w:sz w:val="28"/>
+          <w:szCs w:val="28"/>
           <w:lang w:val="uk-UA"/>
         </w:rPr>
-        <w:t>.</w:t>
+        <w:t>унарних</w:t>
+      </w:r>
+      <w:proofErr w:type="spellEnd"/>
+      <w:r>
+        <w:rPr>
+          <w:sz w:val="28"/>
+          <w:szCs w:val="28"/>
+          <w:lang w:val="uk-UA"/>
+        </w:rPr>
+        <w:t xml:space="preserve"> та бінарних операцій.</w:t>
       </w:r>
     </w:p>
     <w:p>
       <w:pPr>
         <w:spacing w:line="276" w:lineRule="auto"/>
-        <w:jc w:val="both"/>
         <w:rPr>
           <w:b/>
           <w:bCs/>
@@ -745,16 +787,15 @@
       </w:pPr>
       <w:r>
         <w:rPr>
-          <w:noProof/>
           <w:sz w:val="28"/>
           <w:szCs w:val="28"/>
-          <w:lang w:val="en-US" w:eastAsia="en-US"/>
+          <w:lang w:val="uk-UA"/>
         </w:rPr>
         <w:drawing>
-          <wp:inline distT="0" distB="0" distL="0" distR="0" wp14:anchorId="0152B5B6" wp14:editId="5D11C0CF">
-            <wp:extent cx="3096057" cy="181000"/>
-            <wp:effectExtent l="0" t="0" r="9525" b="9525"/>
-            <wp:docPr id="2" name="Рисунок 2"/>
+          <wp:inline distT="0" distB="0" distL="0" distR="0" wp14:anchorId="012738DA" wp14:editId="58BCB638">
+            <wp:extent cx="2886478" cy="266737"/>
+            <wp:effectExtent l="0" t="0" r="9525" b="0"/>
+            <wp:docPr id="1" name="Рисунок 1"/>
             <wp:cNvGraphicFramePr>
               <a:graphicFrameLocks xmlns:a="http://schemas.openxmlformats.org/drawingml/2006/main" noChangeAspect="1"/>
             </wp:cNvGraphicFramePr>
@@ -774,7 +815,7 @@
                   <pic:spPr>
                     <a:xfrm>
                       <a:off x="0" y="0"/>
-                      <a:ext cx="3096057" cy="181000"/>
+                      <a:ext cx="2886478" cy="266737"/>
                     </a:xfrm>
                     <a:prstGeom prst="rect">
                       <a:avLst/>
@@ -836,7 +877,6 @@
           <w:b/>
           <w:color w:val="000000"/>
           <w:sz w:val="28"/>
-          <w:lang w:val="en-US"/>
         </w:rPr>
       </w:pPr>
       <w:r>
@@ -847,7 +887,26 @@
           <w:sz w:val="28"/>
           <w:lang w:val="en-US"/>
         </w:rPr>
-        <w:t>Main.java</w:t>
+        <w:t>Main</w:t>
+      </w:r>
+      <w:r>
+        <w:rPr>
+          <w:rFonts w:ascii="Consolas," w:hAnsi="Consolas,"/>
+          <w:b/>
+          <w:color w:val="000000"/>
+          <w:sz w:val="28"/>
+        </w:rPr>
+        <w:t>.</w:t>
+      </w:r>
+      <w:r>
+        <w:rPr>
+          <w:rFonts w:ascii="Consolas," w:hAnsi="Consolas,"/>
+          <w:b/>
+          <w:color w:val="000000"/>
+          <w:sz w:val="28"/>
+          <w:lang w:val="en-US"/>
+        </w:rPr>
+        <w:t>java</w:t>
       </w:r>
     </w:p>
     <w:p>
@@ -3203,6 +3262,16 @@
           <w:lang w:val="en-US" w:eastAsia="en-US"/>
         </w:rPr>
         <w:br/>
+      </w:r>
+      <w:r>
+        <w:rPr>
+          <w:rFonts w:ascii="Courier New" w:hAnsi="Courier New" w:cs="Courier New"/>
+          <w:color w:val="A9B7C6"/>
+          <w:sz w:val="20"/>
+          <w:szCs w:val="20"/>
+          <w:lang w:val="en-US" w:eastAsia="en-US"/>
+        </w:rPr>
+        <w:lastRenderedPageBreak/>
         <w:t xml:space="preserve">    </w:t>
       </w:r>
       <w:r>
@@ -3355,7 +3424,6 @@
           <w:szCs w:val="20"/>
           <w:lang w:val="en-US" w:eastAsia="en-US"/>
         </w:rPr>
-        <w:lastRenderedPageBreak/>
         <w:t xml:space="preserve">(column + </w:t>
       </w:r>
       <w:r>
@@ -6168,6 +6236,16 @@
           <w:lang w:val="en-US" w:eastAsia="en-US"/>
         </w:rPr>
         <w:br/>
+      </w:r>
+      <w:r>
+        <w:rPr>
+          <w:rFonts w:ascii="Courier New" w:hAnsi="Courier New" w:cs="Courier New"/>
+          <w:color w:val="CC7832"/>
+          <w:sz w:val="20"/>
+          <w:szCs w:val="20"/>
+          <w:lang w:val="en-US" w:eastAsia="en-US"/>
+        </w:rPr>
+        <w:lastRenderedPageBreak/>
         <w:t xml:space="preserve">    </w:t>
       </w:r>
       <w:r>
@@ -6189,16 +6267,6 @@
           <w:lang w:val="en-US" w:eastAsia="en-US"/>
         </w:rPr>
         <w:br/>
-      </w:r>
-      <w:r>
-        <w:rPr>
-          <w:rFonts w:ascii="Courier New" w:hAnsi="Courier New" w:cs="Courier New"/>
-          <w:color w:val="A9B7C6"/>
-          <w:sz w:val="20"/>
-          <w:szCs w:val="20"/>
-          <w:lang w:val="en-US" w:eastAsia="en-US"/>
-        </w:rPr>
-        <w:lastRenderedPageBreak/>
         <w:t xml:space="preserve">    String[] </w:t>
       </w:r>
       <w:proofErr w:type="spellStart"/>
@@ -11315,17 +11383,8 @@
           <w:szCs w:val="20"/>
           <w:lang w:val="en-US" w:eastAsia="en-US"/>
         </w:rPr>
-        <w:br/>
-      </w:r>
-      <w:r>
-        <w:rPr>
-          <w:rFonts w:ascii="Courier New" w:hAnsi="Courier New" w:cs="Courier New"/>
-          <w:color w:val="A9B7C6"/>
-          <w:sz w:val="20"/>
-          <w:szCs w:val="20"/>
-          <w:lang w:val="en-US" w:eastAsia="en-US"/>
-        </w:rPr>
         <w:lastRenderedPageBreak/>
+        <w:br/>
         <w:t xml:space="preserve">              String </w:t>
       </w:r>
       <w:proofErr w:type="spellStart"/>
@@ -15119,6 +15178,16 @@
           <w:lang w:val="en-US" w:eastAsia="en-US"/>
         </w:rPr>
         <w:br/>
+      </w:r>
+      <w:r>
+        <w:rPr>
+          <w:rFonts w:ascii="Courier New" w:hAnsi="Courier New" w:cs="Courier New"/>
+          <w:color w:val="A9B7C6"/>
+          <w:sz w:val="20"/>
+          <w:szCs w:val="20"/>
+          <w:lang w:val="en-US" w:eastAsia="en-US"/>
+        </w:rPr>
+        <w:lastRenderedPageBreak/>
         <w:t xml:space="preserve">          }</w:t>
       </w:r>
       <w:r>
@@ -15130,16 +15199,6 @@
           <w:lang w:val="en-US" w:eastAsia="en-US"/>
         </w:rPr>
         <w:br/>
-      </w:r>
-      <w:r>
-        <w:rPr>
-          <w:rFonts w:ascii="Courier New" w:hAnsi="Courier New" w:cs="Courier New"/>
-          <w:color w:val="A9B7C6"/>
-          <w:sz w:val="20"/>
-          <w:szCs w:val="20"/>
-          <w:lang w:val="en-US" w:eastAsia="en-US"/>
-        </w:rPr>
-        <w:lastRenderedPageBreak/>
         <w:t xml:space="preserve">        }</w:t>
       </w:r>
       <w:r>
@@ -17403,6 +17462,13 @@
           <w:lang w:val="en-US" w:eastAsia="en-US"/>
         </w:rPr>
         <w:br/>
+      </w:r>
+      <w:r>
+        <w:rPr>
+          <w:color w:val="CC7832"/>
+          <w:lang w:val="en-US" w:eastAsia="en-US"/>
+        </w:rPr>
+        <w:lastRenderedPageBreak/>
         <w:t xml:space="preserve">    </w:t>
       </w:r>
       <w:proofErr w:type="spellStart"/>
@@ -17478,13 +17544,6 @@
           <w:lang w:val="en-US" w:eastAsia="en-US"/>
         </w:rPr>
         <w:br/>
-      </w:r>
-      <w:r>
-        <w:rPr>
-          <w:color w:val="CC7832"/>
-          <w:lang w:val="en-US" w:eastAsia="en-US"/>
-        </w:rPr>
-        <w:lastRenderedPageBreak/>
         <w:t xml:space="preserve">    </w:t>
       </w:r>
       <w:proofErr w:type="spellStart"/>
@@ -20214,6 +20273,13 @@
           <w:lang w:val="en-US" w:eastAsia="en-US"/>
         </w:rPr>
         <w:br/>
+      </w:r>
+      <w:r>
+        <w:rPr>
+          <w:color w:val="A9B7C6"/>
+          <w:lang w:val="en-US" w:eastAsia="en-US"/>
+        </w:rPr>
+        <w:lastRenderedPageBreak/>
         <w:t xml:space="preserve">              </w:t>
       </w:r>
       <w:proofErr w:type="spellStart"/>
@@ -20259,13 +20325,6 @@
           <w:lang w:val="en-US" w:eastAsia="en-US"/>
         </w:rPr>
         <w:br/>
-      </w:r>
-      <w:r>
-        <w:rPr>
-          <w:color w:val="CC7832"/>
-          <w:lang w:val="en-US" w:eastAsia="en-US"/>
-        </w:rPr>
-        <w:lastRenderedPageBreak/>
         <w:t xml:space="preserve">            </w:t>
       </w:r>
       <w:r>
@@ -22314,8 +22373,6 @@
           <w:lang w:val="en-US" w:eastAsia="en-US"/>
         </w:rPr>
       </w:pPr>
-      <w:bookmarkStart w:id="0" w:name="_GoBack"/>
-      <w:bookmarkEnd w:id="0"/>
       <w:r>
         <w:rPr>
           <w:color w:val="A9B7C6"/>
@@ -34747,7 +34804,8 @@
       </w:pPr>
       <w:r>
         <w:rPr>
-          <w:lang w:val="en-US"/>
+          <w:noProof/>
+          <w:lang w:val="en-US" w:eastAsia="en-US"/>
         </w:rPr>
         <w:drawing>
           <wp:inline distT="0" distB="0" distL="0" distR="0" wp14:anchorId="4632F78E" wp14:editId="2C4FCDBE">
@@ -34966,7 +35024,8 @@
       </w:pPr>
       <w:r>
         <w:rPr>
-          <w:lang w:val="en-US"/>
+          <w:noProof/>
+          <w:lang w:val="en-US" w:eastAsia="en-US"/>
         </w:rPr>
         <w:drawing>
           <wp:inline distT="0" distB="0" distL="0" distR="0" wp14:anchorId="540EF4D7" wp14:editId="5CD3C9E0">
@@ -35459,7 +35518,7 @@
           <w:bCs/>
           <w:sz w:val="32"/>
           <w:szCs w:val="32"/>
-          <w:lang w:val="en-US"/>
+          <w:lang w:val="uk-UA"/>
         </w:rPr>
       </w:pPr>
       <w:r>
@@ -35489,7 +35548,15 @@
           <w:szCs w:val="28"/>
           <w:lang w:val="en-US"/>
         </w:rPr>
-        <w:t xml:space="preserve">Q: </w:t>
+        <w:t>Q</w:t>
+      </w:r>
+      <w:r>
+        <w:rPr>
+          <w:sz w:val="28"/>
+          <w:szCs w:val="28"/>
+          <w:lang w:val="uk-UA"/>
+        </w:rPr>
+        <w:t xml:space="preserve">: </w:t>
       </w:r>
       <w:r>
         <w:rPr>
@@ -35607,7 +35674,7 @@
           <w:sz w:val="28"/>
           <w:szCs w:val="28"/>
         </w:rPr>
-        <w:t xml:space="preserve"> лог</w:t>
+        <w:t xml:space="preserve"> </w:t>
       </w:r>
       <w:proofErr w:type="spellStart"/>
       <w:r>
@@ -35615,7 +35682,7 @@
           <w:sz w:val="28"/>
           <w:szCs w:val="28"/>
         </w:rPr>
-        <w:t>i</w:t>
+        <w:t>логiку</w:t>
       </w:r>
       <w:proofErr w:type="spellEnd"/>
       <w:r>
@@ -35623,7 +35690,7 @@
           <w:sz w:val="28"/>
           <w:szCs w:val="28"/>
         </w:rPr>
-        <w:t xml:space="preserve">ку продукту </w:t>
+        <w:t xml:space="preserve"> продукту </w:t>
       </w:r>
       <w:proofErr w:type="spellStart"/>
       <w:r>
@@ -35639,7 +35706,7 @@
           <w:sz w:val="28"/>
           <w:szCs w:val="28"/>
         </w:rPr>
-        <w:t xml:space="preserve"> прост</w:t>
+        <w:t xml:space="preserve"> </w:t>
       </w:r>
       <w:proofErr w:type="spellStart"/>
       <w:r>
@@ -35647,7 +35714,7 @@
           <w:sz w:val="28"/>
           <w:szCs w:val="28"/>
         </w:rPr>
-        <w:t>iшого</w:t>
+        <w:t>простiшого</w:t>
       </w:r>
       <w:proofErr w:type="spellEnd"/>
       <w:r>
@@ -35671,7 +35738,7 @@
           <w:sz w:val="28"/>
           <w:szCs w:val="28"/>
         </w:rPr>
-        <w:t xml:space="preserve"> к</w:t>
+        <w:t xml:space="preserve"> </w:t>
       </w:r>
       <w:proofErr w:type="spellStart"/>
       <w:r>
@@ -35679,7 +35746,7 @@
           <w:sz w:val="28"/>
           <w:szCs w:val="28"/>
         </w:rPr>
-        <w:t>iнцево</w:t>
+        <w:t>кiнцево</w:t>
       </w:r>
       <w:proofErr w:type="spellEnd"/>
       <w:r>
@@ -35768,15 +35835,7 @@
           <w:szCs w:val="28"/>
           <w:lang w:val="uk-UA"/>
         </w:rPr>
-        <w:t xml:space="preserve">: </w:t>
-      </w:r>
-      <w:r>
-        <w:rPr>
-          <w:sz w:val="28"/>
-          <w:szCs w:val="28"/>
-          <w:lang w:val="uk-UA"/>
-        </w:rPr>
-        <w:t>Чому використовується тільки одна лексема «-», хоча є 2 різні операції з цією лексемою?</w:t>
+        <w:t>: Чому використовується тільки одна лексема «-», хоча є 2 різні операції з цією лексемою?</w:t>
       </w:r>
     </w:p>
     <w:p>
@@ -35866,15 +35925,7 @@
           <w:szCs w:val="28"/>
           <w:lang w:val="uk-UA"/>
         </w:rPr>
-        <w:t xml:space="preserve">: </w:t>
-      </w:r>
-      <w:r>
-        <w:rPr>
-          <w:sz w:val="28"/>
-          <w:szCs w:val="28"/>
-          <w:lang w:val="uk-UA"/>
-        </w:rPr>
-        <w:t xml:space="preserve">В чому різниця між </w:t>
+        <w:t xml:space="preserve">: В чому різниця між </w:t>
       </w:r>
       <w:proofErr w:type="spellStart"/>
       <w:r>
@@ -36158,7 +36209,237 @@
     </w:p>
     <w:p>
       <w:pPr>
-        <w:ind w:left="357"/>
+        <w:jc w:val="both"/>
+        <w:rPr>
+          <w:sz w:val="28"/>
+          <w:szCs w:val="28"/>
+          <w:lang w:val="uk-UA"/>
+        </w:rPr>
+      </w:pPr>
+      <w:bookmarkStart w:id="0" w:name="_GoBack"/>
+      <w:bookmarkEnd w:id="0"/>
+    </w:p>
+    <w:p>
+      <w:pPr>
+        <w:ind w:firstLine="357"/>
+        <w:jc w:val="both"/>
+        <w:rPr>
+          <w:sz w:val="28"/>
+          <w:szCs w:val="28"/>
+          <w:lang w:val="uk-UA"/>
+        </w:rPr>
+      </w:pPr>
+      <w:r>
+        <w:rPr>
+          <w:sz w:val="28"/>
+          <w:szCs w:val="28"/>
+          <w:lang w:val="en-US"/>
+        </w:rPr>
+        <w:t>Q</w:t>
+      </w:r>
+      <w:r>
+        <w:rPr>
+          <w:sz w:val="28"/>
+          <w:szCs w:val="28"/>
+          <w:lang w:val="uk-UA"/>
+        </w:rPr>
+        <w:t xml:space="preserve">: </w:t>
+      </w:r>
+      <w:r>
+        <w:rPr>
+          <w:sz w:val="28"/>
+          <w:szCs w:val="28"/>
+          <w:lang w:val="uk-UA"/>
+        </w:rPr>
+        <w:t>Що таке ліво-рекурсивна граматика і в чому її недоліки?</w:t>
+      </w:r>
+    </w:p>
+    <w:p>
+      <w:pPr>
+        <w:ind w:firstLine="357"/>
+        <w:jc w:val="both"/>
+        <w:rPr>
+          <w:sz w:val="28"/>
+          <w:szCs w:val="28"/>
+          <w:lang w:val="uk-UA"/>
+        </w:rPr>
+      </w:pPr>
+      <w:r>
+        <w:rPr>
+          <w:sz w:val="28"/>
+          <w:szCs w:val="28"/>
+          <w:lang w:val="en-US"/>
+        </w:rPr>
+        <w:t>A</w:t>
+      </w:r>
+      <w:r>
+        <w:rPr>
+          <w:sz w:val="28"/>
+          <w:szCs w:val="28"/>
+          <w:lang w:val="uk-UA"/>
+        </w:rPr>
+        <w:t xml:space="preserve">: </w:t>
+      </w:r>
+      <w:r>
+        <w:rPr>
+          <w:sz w:val="28"/>
+          <w:szCs w:val="28"/>
+          <w:lang w:val="uk-UA"/>
+        </w:rPr>
+        <w:t>Приблизно так виглядає ліво-рекурсивна граматика:</w:t>
+      </w:r>
+    </w:p>
+    <w:p>
+      <w:pPr>
+        <w:ind w:firstLine="357"/>
+        <w:jc w:val="both"/>
+        <w:rPr>
+          <w:rFonts w:ascii="Consolas" w:hAnsi="Consolas"/>
+          <w:color w:val="383A42"/>
+          <w:sz w:val="21"/>
+          <w:szCs w:val="21"/>
+          <w:shd w:val="clear" w:color="auto" w:fill="FBFDFF"/>
+          <w:lang w:val="en-US"/>
+        </w:rPr>
+      </w:pPr>
+      <w:proofErr w:type="gramStart"/>
+      <w:r>
+        <w:rPr>
+          <w:rFonts w:ascii="Consolas" w:hAnsi="Consolas"/>
+          <w:color w:val="383A42"/>
+          <w:sz w:val="21"/>
+          <w:szCs w:val="21"/>
+          <w:shd w:val="clear" w:color="auto" w:fill="FBFDFF"/>
+          <w:lang w:val="en-US"/>
+        </w:rPr>
+        <w:t>expr</w:t>
+      </w:r>
+      <w:proofErr w:type="gramEnd"/>
+      <w:r>
+        <w:rPr>
+          <w:rFonts w:ascii="Consolas" w:hAnsi="Consolas"/>
+          <w:color w:val="383A42"/>
+          <w:sz w:val="21"/>
+          <w:szCs w:val="21"/>
+          <w:shd w:val="clear" w:color="auto" w:fill="FBFDFF"/>
+          <w:lang w:val="uk-UA"/>
+        </w:rPr>
+        <w:t xml:space="preserve">: </w:t>
+      </w:r>
+      <w:r>
+        <w:rPr>
+          <w:rFonts w:ascii="Consolas" w:hAnsi="Consolas"/>
+          <w:color w:val="383A42"/>
+          <w:sz w:val="21"/>
+          <w:szCs w:val="21"/>
+          <w:shd w:val="clear" w:color="auto" w:fill="FBFDFF"/>
+          <w:lang w:val="en-US"/>
+        </w:rPr>
+        <w:t>expr</w:t>
+      </w:r>
+      <w:r>
+        <w:rPr>
+          <w:rFonts w:ascii="Consolas" w:hAnsi="Consolas"/>
+          <w:color w:val="383A42"/>
+          <w:sz w:val="21"/>
+          <w:szCs w:val="21"/>
+          <w:shd w:val="clear" w:color="auto" w:fill="FBFDFF"/>
+          <w:lang w:val="uk-UA"/>
+        </w:rPr>
+        <w:t xml:space="preserve"> '+' </w:t>
+      </w:r>
+      <w:r>
+        <w:rPr>
+          <w:rFonts w:ascii="Consolas" w:hAnsi="Consolas"/>
+          <w:color w:val="383A42"/>
+          <w:sz w:val="21"/>
+          <w:szCs w:val="21"/>
+          <w:shd w:val="clear" w:color="auto" w:fill="FBFDFF"/>
+          <w:lang w:val="en-US"/>
+        </w:rPr>
+        <w:t>term</w:t>
+      </w:r>
+      <w:r>
+        <w:rPr>
+          <w:rFonts w:ascii="Consolas" w:hAnsi="Consolas"/>
+          <w:color w:val="383A42"/>
+          <w:sz w:val="21"/>
+          <w:szCs w:val="21"/>
+          <w:shd w:val="clear" w:color="auto" w:fill="FBFDFF"/>
+          <w:lang w:val="uk-UA"/>
+        </w:rPr>
+        <w:t xml:space="preserve"> | </w:t>
+      </w:r>
+      <w:r>
+        <w:rPr>
+          <w:rFonts w:ascii="Consolas" w:hAnsi="Consolas"/>
+          <w:color w:val="383A42"/>
+          <w:sz w:val="21"/>
+          <w:szCs w:val="21"/>
+          <w:shd w:val="clear" w:color="auto" w:fill="FBFDFF"/>
+          <w:lang w:val="en-US"/>
+        </w:rPr>
+        <w:t>term</w:t>
+      </w:r>
+    </w:p>
+    <w:p>
+      <w:pPr>
+        <w:ind w:firstLine="357"/>
+        <w:jc w:val="both"/>
+        <w:rPr>
+          <w:sz w:val="28"/>
+          <w:szCs w:val="28"/>
+          <w:lang w:val="uk-UA"/>
+        </w:rPr>
+      </w:pPr>
+      <w:r>
+        <w:rPr>
+          <w:color w:val="383A42"/>
+          <w:sz w:val="28"/>
+          <w:szCs w:val="28"/>
+          <w:shd w:val="clear" w:color="auto" w:fill="FBFDFF"/>
+          <w:lang w:val="uk-UA"/>
+        </w:rPr>
+        <w:t>Її недолік у тому що</w:t>
+      </w:r>
+      <w:r>
+        <w:rPr>
+          <w:sz w:val="28"/>
+          <w:szCs w:val="28"/>
+          <w:lang w:val="uk-UA"/>
+        </w:rPr>
+        <w:t xml:space="preserve"> </w:t>
+      </w:r>
+      <w:proofErr w:type="spellStart"/>
+      <w:r>
+        <w:rPr>
+          <w:sz w:val="28"/>
+          <w:szCs w:val="28"/>
+          <w:lang w:val="uk-UA"/>
+        </w:rPr>
+        <w:t>парсер</w:t>
+      </w:r>
+      <w:proofErr w:type="spellEnd"/>
+      <w:r>
+        <w:rPr>
+          <w:sz w:val="28"/>
+          <w:szCs w:val="28"/>
+          <w:lang w:val="uk-UA"/>
+        </w:rPr>
+        <w:t xml:space="preserve"> з такою граматикою буде просто падати через переповнення стеку.</w:t>
+      </w:r>
+      <w:r>
+        <w:rPr>
+          <w:sz w:val="28"/>
+          <w:szCs w:val="28"/>
+          <w:lang w:val="uk-UA"/>
+        </w:rPr>
+        <w:t xml:space="preserve"> (Нескінченний цикл)</w:t>
+      </w:r>
+    </w:p>
+    <w:p>
+      <w:pPr>
+        <w:ind w:firstLine="357"/>
         <w:jc w:val="both"/>
         <w:rPr>
           <w:sz w:val="28"/>
@@ -36199,33 +36480,7 @@
           <w:szCs w:val="28"/>
           <w:lang w:val="uk-UA"/>
         </w:rPr>
-        <w:t>Я</w:t>
-      </w:r>
-      <w:r>
-        <w:rPr>
-          <w:sz w:val="28"/>
-          <w:szCs w:val="28"/>
-          <w:lang w:val="uk-UA"/>
-        </w:rPr>
-        <w:t xml:space="preserve">к саме </w:t>
-      </w:r>
-      <w:proofErr w:type="spellStart"/>
-      <w:r>
-        <w:rPr>
-          <w:sz w:val="28"/>
-          <w:szCs w:val="28"/>
-          <w:lang w:val="uk-UA"/>
-        </w:rPr>
-        <w:t>парсер</w:t>
-      </w:r>
-      <w:proofErr w:type="spellEnd"/>
-      <w:r>
-        <w:rPr>
-          <w:sz w:val="28"/>
-          <w:szCs w:val="28"/>
-          <w:lang w:val="uk-UA"/>
-        </w:rPr>
-        <w:t xml:space="preserve"> визначає наступну операцію?</w:t>
+        <w:t>Як вирішується проблема пріоритетності операцій та асоціативності?</w:t>
       </w:r>
     </w:p>
     <w:p>
@@ -36233,18 +36488,28 @@
         <w:ind w:firstLine="357"/>
         <w:jc w:val="both"/>
         <w:rPr>
+          <w:rFonts w:ascii="Consolas" w:hAnsi="Consolas"/>
+          <w:color w:val="383A42"/>
+          <w:sz w:val="21"/>
+          <w:szCs w:val="21"/>
+          <w:shd w:val="clear" w:color="auto" w:fill="FBFDFF"/>
+        </w:rPr>
+      </w:pPr>
+      <w:r>
+        <w:rPr>
+          <w:sz w:val="28"/>
+          <w:szCs w:val="28"/>
+          <w:lang w:val="en-US"/>
+        </w:rPr>
+        <w:t>A</w:t>
+      </w:r>
+      <w:r>
+        <w:rPr>
           <w:sz w:val="28"/>
           <w:szCs w:val="28"/>
           <w:lang w:val="uk-UA"/>
         </w:rPr>
-      </w:pPr>
-      <w:r>
-        <w:rPr>
-          <w:sz w:val="28"/>
-          <w:szCs w:val="28"/>
-          <w:lang w:val="en-US"/>
-        </w:rPr>
-        <w:t>A</w:t>
+        <w:t xml:space="preserve">: </w:t>
       </w:r>
       <w:r>
         <w:rPr>
@@ -36252,43 +36517,142 @@
           <w:szCs w:val="28"/>
           <w:lang w:val="uk-UA"/>
         </w:rPr>
-        <w:t xml:space="preserve">: </w:t>
-      </w:r>
+        <w:t xml:space="preserve">Розширеною формою </w:t>
+      </w:r>
+      <w:proofErr w:type="spellStart"/>
       <w:r>
         <w:rPr>
           <w:sz w:val="28"/>
           <w:szCs w:val="28"/>
           <w:lang w:val="uk-UA"/>
         </w:rPr>
-        <w:t xml:space="preserve">За допомогою </w:t>
-      </w:r>
-      <w:r>
-        <w:rPr>
-          <w:sz w:val="28"/>
-          <w:szCs w:val="28"/>
-          <w:lang w:val="en-US"/>
-        </w:rPr>
-        <w:t>LL</w:t>
-      </w:r>
-      <w:r>
-        <w:rPr>
-          <w:sz w:val="28"/>
-          <w:szCs w:val="28"/>
-        </w:rPr>
-        <w:t xml:space="preserve"> </w:t>
-      </w:r>
-      <w:r>
-        <w:rPr>
-          <w:sz w:val="28"/>
-          <w:szCs w:val="28"/>
-          <w:lang w:val="uk-UA"/>
-        </w:rPr>
-        <w:t>граматики.</w:t>
+        <w:t>Бекуса-Наура</w:t>
+      </w:r>
+      <w:proofErr w:type="spellEnd"/>
+      <w:r>
+        <w:rPr>
+          <w:rFonts w:ascii="Consolas" w:hAnsi="Consolas"/>
+          <w:color w:val="383A42"/>
+          <w:sz w:val="21"/>
+          <w:szCs w:val="21"/>
+          <w:shd w:val="clear" w:color="auto" w:fill="FBFDFF"/>
+        </w:rPr>
+        <w:t>:</w:t>
       </w:r>
     </w:p>
     <w:p>
       <w:pPr>
+        <w:shd w:val="clear" w:color="auto" w:fill="DBE5F1"/>
         <w:ind w:left="357"/>
+        <w:rPr>
+          <w:rFonts w:ascii="Consolas" w:hAnsi="Consolas" w:cs="Consolas"/>
+          <w:b/>
+          <w:sz w:val="22"/>
+          <w:szCs w:val="22"/>
+          <w:lang w:val="en-US" w:eastAsia="en-US"/>
+        </w:rPr>
+      </w:pPr>
+      <w:r>
+        <w:rPr>
+          <w:rFonts w:ascii="Consolas" w:hAnsi="Consolas" w:cs="Consolas"/>
+          <w:b/>
+          <w:lang w:val="en-US"/>
+        </w:rPr>
+        <w:t>&lt;</w:t>
+      </w:r>
+      <w:proofErr w:type="spellStart"/>
+      <w:r>
+        <w:rPr>
+          <w:rFonts w:ascii="Consolas" w:hAnsi="Consolas" w:cs="Consolas"/>
+          <w:b/>
+          <w:lang w:val="en-US"/>
+        </w:rPr>
+        <w:t>exp</w:t>
+      </w:r>
+      <w:proofErr w:type="spellEnd"/>
+      <w:r>
+        <w:rPr>
+          <w:rFonts w:ascii="Consolas" w:hAnsi="Consolas" w:cs="Consolas"/>
+          <w:b/>
+          <w:lang w:val="en-US"/>
+        </w:rPr>
+        <w:t>&gt; ::= &lt;term&gt; { ("+" | "-") &lt;term&gt; }</w:t>
+      </w:r>
+      <w:r>
+        <w:rPr>
+          <w:rFonts w:ascii="Consolas" w:hAnsi="Consolas" w:cs="Consolas"/>
+          <w:b/>
+          <w:lang w:val="en-US"/>
+        </w:rPr>
+        <w:br/>
+        <w:t>&lt;term&gt; ::= &lt;factor&gt; { ("*" | "/") &lt;factor&gt; }</w:t>
+      </w:r>
+      <w:r>
+        <w:rPr>
+          <w:rFonts w:ascii="Consolas" w:hAnsi="Consolas" w:cs="Consolas"/>
+          <w:b/>
+          <w:lang w:val="en-US"/>
+        </w:rPr>
+        <w:br/>
+        <w:t>&lt;factor&gt; ::= "(" &lt;</w:t>
+      </w:r>
+      <w:proofErr w:type="spellStart"/>
+      <w:r>
+        <w:rPr>
+          <w:rFonts w:ascii="Consolas" w:hAnsi="Consolas" w:cs="Consolas"/>
+          <w:b/>
+          <w:lang w:val="en-US"/>
+        </w:rPr>
+        <w:t>exp</w:t>
+      </w:r>
+      <w:proofErr w:type="spellEnd"/>
+      <w:r>
+        <w:rPr>
+          <w:rFonts w:ascii="Consolas" w:hAnsi="Consolas" w:cs="Consolas"/>
+          <w:b/>
+          <w:lang w:val="en-US"/>
+        </w:rPr>
+        <w:t>&gt; ")" | &lt;</w:t>
+      </w:r>
+      <w:proofErr w:type="spellStart"/>
+      <w:r>
+        <w:rPr>
+          <w:rFonts w:ascii="Consolas" w:hAnsi="Consolas" w:cs="Consolas"/>
+          <w:b/>
+          <w:lang w:val="en-US"/>
+        </w:rPr>
+        <w:t>unary_op</w:t>
+      </w:r>
+      <w:proofErr w:type="spellEnd"/>
+      <w:r>
+        <w:rPr>
+          <w:rFonts w:ascii="Consolas" w:hAnsi="Consolas" w:cs="Consolas"/>
+          <w:b/>
+          <w:lang w:val="en-US"/>
+        </w:rPr>
+        <w:t>&gt; &lt;factor&gt; | &lt;</w:t>
+      </w:r>
+      <w:proofErr w:type="spellStart"/>
+      <w:r>
+        <w:rPr>
+          <w:rFonts w:ascii="Consolas" w:hAnsi="Consolas" w:cs="Consolas"/>
+          <w:b/>
+          <w:lang w:val="en-US"/>
+        </w:rPr>
+        <w:t>int</w:t>
+      </w:r>
+      <w:proofErr w:type="spellEnd"/>
+      <w:r>
+        <w:rPr>
+          <w:rFonts w:ascii="Consolas" w:hAnsi="Consolas" w:cs="Consolas"/>
+          <w:b/>
+          <w:lang w:val="en-US"/>
+        </w:rPr>
+        <w:t>&gt;</w:t>
+      </w:r>
+    </w:p>
+    <w:p>
+      <w:pPr>
         <w:jc w:val="both"/>
         <w:rPr>
           <w:sz w:val="28"/>
@@ -36329,71 +36693,13 @@
           <w:szCs w:val="28"/>
           <w:lang w:val="uk-UA"/>
         </w:rPr>
-        <w:t>Що таке ліво-рекурсивна граматика і в чому її недоліки?</w:t>
+        <w:t>Опишіть концепцію процесу.</w:t>
       </w:r>
     </w:p>
     <w:p>
       <w:pPr>
         <w:ind w:firstLine="357"/>
         <w:jc w:val="both"/>
-        <w:rPr>
-          <w:sz w:val="28"/>
-          <w:szCs w:val="28"/>
-          <w:lang w:val="uk-UA"/>
-        </w:rPr>
-      </w:pPr>
-      <w:r>
-        <w:rPr>
-          <w:sz w:val="28"/>
-          <w:szCs w:val="28"/>
-          <w:lang w:val="en-US"/>
-        </w:rPr>
-        <w:t>A</w:t>
-      </w:r>
-      <w:r>
-        <w:rPr>
-          <w:sz w:val="28"/>
-          <w:szCs w:val="28"/>
-          <w:lang w:val="uk-UA"/>
-        </w:rPr>
-        <w:t xml:space="preserve">: </w:t>
-      </w:r>
-      <w:r>
-        <w:rPr>
-          <w:sz w:val="28"/>
-          <w:szCs w:val="28"/>
-          <w:lang w:val="uk-UA"/>
-        </w:rPr>
-        <w:t>Приблизно так виглядає ліво-рекурсивна граматика:</w:t>
-      </w:r>
-    </w:p>
-    <w:p>
-      <w:pPr>
-        <w:ind w:firstLine="357"/>
-        <w:jc w:val="both"/>
-        <w:rPr>
-          <w:rFonts w:ascii="Consolas" w:hAnsi="Consolas"/>
-          <w:color w:val="383A42"/>
-          <w:sz w:val="21"/>
-          <w:szCs w:val="21"/>
-          <w:shd w:val="clear" w:color="auto" w:fill="FBFDFF"/>
-          <w:lang w:val="en-US"/>
-        </w:rPr>
-      </w:pPr>
-      <w:proofErr w:type="gramStart"/>
-      <w:r>
-        <w:rPr>
-          <w:rFonts w:ascii="Consolas" w:hAnsi="Consolas"/>
-          <w:color w:val="383A42"/>
-          <w:sz w:val="21"/>
-          <w:szCs w:val="21"/>
-          <w:shd w:val="clear" w:color="auto" w:fill="FBFDFF"/>
-          <w:lang w:val="en-US"/>
-        </w:rPr>
-        <w:t>expr</w:t>
-      </w:r>
-      <w:proofErr w:type="gramEnd"/>
-      <w:r>
         <w:rPr>
           <w:rFonts w:ascii="Consolas" w:hAnsi="Consolas"/>
           <w:color w:val="383A42"/>
@@ -36402,62 +36708,81 @@
           <w:shd w:val="clear" w:color="auto" w:fill="FBFDFF"/>
           <w:lang w:val="uk-UA"/>
         </w:rPr>
+      </w:pPr>
+      <w:r>
+        <w:rPr>
+          <w:sz w:val="28"/>
+          <w:szCs w:val="28"/>
+          <w:lang w:val="en-US"/>
+        </w:rPr>
+        <w:t>A</w:t>
+      </w:r>
+      <w:r>
+        <w:rPr>
+          <w:sz w:val="28"/>
+          <w:szCs w:val="28"/>
+          <w:lang w:val="uk-UA"/>
+        </w:rPr>
         <w:t xml:space="preserve">: </w:t>
       </w:r>
       <w:r>
         <w:rPr>
-          <w:rFonts w:ascii="Consolas" w:hAnsi="Consolas"/>
-          <w:color w:val="383A42"/>
-          <w:sz w:val="21"/>
-          <w:szCs w:val="21"/>
-          <w:shd w:val="clear" w:color="auto" w:fill="FBFDFF"/>
+          <w:sz w:val="28"/>
+          <w:szCs w:val="28"/>
+          <w:lang w:val="uk-UA"/>
+        </w:rPr>
+        <w:t xml:space="preserve">Ця форма передбачає те, що </w:t>
+      </w:r>
+      <w:r>
+        <w:rPr>
+          <w:sz w:val="28"/>
+          <w:szCs w:val="28"/>
           <w:lang w:val="en-US"/>
         </w:rPr>
-        <w:t>expr</w:t>
-      </w:r>
-      <w:r>
-        <w:rPr>
-          <w:rFonts w:ascii="Consolas" w:hAnsi="Consolas"/>
-          <w:color w:val="383A42"/>
-          <w:sz w:val="21"/>
-          <w:szCs w:val="21"/>
-          <w:shd w:val="clear" w:color="auto" w:fill="FBFDFF"/>
+        <w:t>term</w:t>
+      </w:r>
+      <w:r>
+        <w:rPr>
+          <w:sz w:val="28"/>
+          <w:szCs w:val="28"/>
+        </w:rPr>
+        <w:t>’</w:t>
+      </w:r>
+      <w:proofErr w:type="spellStart"/>
+      <w:r>
+        <w:rPr>
+          <w:sz w:val="28"/>
+          <w:szCs w:val="28"/>
           <w:lang w:val="uk-UA"/>
         </w:rPr>
-        <w:t xml:space="preserve"> '+' </w:t>
-      </w:r>
-      <w:r>
-        <w:rPr>
-          <w:rFonts w:ascii="Consolas" w:hAnsi="Consolas"/>
-          <w:color w:val="383A42"/>
-          <w:sz w:val="21"/>
-          <w:szCs w:val="21"/>
-          <w:shd w:val="clear" w:color="auto" w:fill="FBFDFF"/>
-          <w:lang w:val="en-US"/>
-        </w:rPr>
-        <w:t>term</w:t>
-      </w:r>
-      <w:r>
-        <w:rPr>
-          <w:rFonts w:ascii="Consolas" w:hAnsi="Consolas"/>
-          <w:color w:val="383A42"/>
-          <w:sz w:val="21"/>
-          <w:szCs w:val="21"/>
-          <w:shd w:val="clear" w:color="auto" w:fill="FBFDFF"/>
+        <w:t>ів</w:t>
+      </w:r>
+      <w:proofErr w:type="spellEnd"/>
+      <w:r>
+        <w:rPr>
+          <w:sz w:val="28"/>
+          <w:szCs w:val="28"/>
           <w:lang w:val="uk-UA"/>
         </w:rPr>
-        <w:t xml:space="preserve"> | </w:t>
-      </w:r>
-      <w:r>
-        <w:rPr>
-          <w:rFonts w:ascii="Consolas" w:hAnsi="Consolas"/>
-          <w:color w:val="383A42"/>
-          <w:sz w:val="21"/>
-          <w:szCs w:val="21"/>
-          <w:shd w:val="clear" w:color="auto" w:fill="FBFDFF"/>
-          <w:lang w:val="en-US"/>
-        </w:rPr>
-        <w:t>term</w:t>
+        <w:t xml:space="preserve"> </w:t>
+      </w:r>
+      <w:proofErr w:type="spellStart"/>
+      <w:r>
+        <w:rPr>
+          <w:sz w:val="28"/>
+          <w:szCs w:val="28"/>
+          <w:lang w:val="uk-UA"/>
+        </w:rPr>
+        <w:t>мож</w:t>
+      </w:r>
+      <w:proofErr w:type="spellEnd"/>
+      <w:r>
+        <w:rPr>
+          <w:sz w:val="28"/>
+          <w:szCs w:val="28"/>
+          <w:lang w:val="uk-UA"/>
+        </w:rPr>
+        <w:t xml:space="preserve"> бути декілька, це і є її основна перевага.</w:t>
       </w:r>
     </w:p>
     <w:p>
@@ -36472,13 +36797,11 @@
       </w:pPr>
       <w:r>
         <w:rPr>
-          <w:color w:val="383A42"/>
           <w:sz w:val="28"/>
           <w:szCs w:val="28"/>
-          <w:shd w:val="clear" w:color="auto" w:fill="FBFDFF"/>
-          <w:lang w:val="uk-UA"/>
-        </w:rPr>
-        <w:t>Її недолік у тому що</w:t>
+          <w:lang w:val="en-US"/>
+        </w:rPr>
+        <w:t>Q</w:t>
       </w:r>
       <w:r>
         <w:rPr>
@@ -36486,25 +36809,41 @@
           <w:szCs w:val="28"/>
           <w:lang w:val="uk-UA"/>
         </w:rPr>
-        <w:t xml:space="preserve"> </w:t>
-      </w:r>
-      <w:proofErr w:type="spellStart"/>
+        <w:t xml:space="preserve">: </w:t>
+      </w:r>
       <w:r>
         <w:rPr>
           <w:sz w:val="28"/>
           <w:szCs w:val="28"/>
           <w:lang w:val="uk-UA"/>
         </w:rPr>
-        <w:t>парсер</w:t>
-      </w:r>
-      <w:proofErr w:type="spellEnd"/>
-      <w:r>
+        <w:t>Призначення регістру ESP та особливості роботи з ним.</w:t>
+      </w:r>
+    </w:p>
+    <w:p>
+      <w:pPr>
+        <w:ind w:firstLine="357"/>
+        <w:jc w:val="both"/>
         <w:rPr>
           <w:sz w:val="28"/>
           <w:szCs w:val="28"/>
           <w:lang w:val="uk-UA"/>
         </w:rPr>
-        <w:t xml:space="preserve"> з такою граматикою буде просто падати через переповнення стеку.</w:t>
+      </w:pPr>
+      <w:r>
+        <w:rPr>
+          <w:sz w:val="28"/>
+          <w:szCs w:val="28"/>
+          <w:lang w:val="en-US"/>
+        </w:rPr>
+        <w:t>A</w:t>
+      </w:r>
+      <w:r>
+        <w:rPr>
+          <w:sz w:val="28"/>
+          <w:szCs w:val="28"/>
+        </w:rPr>
+        <w:t xml:space="preserve">: </w:t>
       </w:r>
       <w:r>
         <w:rPr>
@@ -36512,7 +36851,140 @@
           <w:szCs w:val="28"/>
           <w:lang w:val="uk-UA"/>
         </w:rPr>
-        <w:t xml:space="preserve"> (Нескінченний цикл)</w:t>
+        <w:t>Це регістр, який зберігає адресу вершини стеку.</w:t>
+      </w:r>
+      <w:r>
+        <w:rPr>
+          <w:spacing w:val="-2"/>
+          <w:sz w:val="28"/>
+          <w:szCs w:val="28"/>
+          <w:lang w:val="uk-UA"/>
+        </w:rPr>
+        <w:t xml:space="preserve"> Інструкція </w:t>
+      </w:r>
+      <w:proofErr w:type="spellStart"/>
+      <w:r>
+        <w:rPr>
+          <w:spacing w:val="-2"/>
+          <w:sz w:val="28"/>
+          <w:szCs w:val="28"/>
+          <w:lang w:val="uk-UA"/>
+        </w:rPr>
+        <w:t>push</w:t>
+      </w:r>
+      <w:proofErr w:type="spellEnd"/>
+      <w:r>
+        <w:rPr>
+          <w:spacing w:val="-2"/>
+          <w:sz w:val="28"/>
+          <w:szCs w:val="28"/>
+          <w:lang w:val="uk-UA"/>
+        </w:rPr>
+        <w:t xml:space="preserve"> – покласти значення в стек, а p</w:t>
+      </w:r>
+      <w:proofErr w:type="spellStart"/>
+      <w:r>
+        <w:rPr>
+          <w:spacing w:val="-2"/>
+          <w:sz w:val="28"/>
+          <w:szCs w:val="28"/>
+        </w:rPr>
+        <w:t>op</w:t>
+      </w:r>
+      <w:proofErr w:type="spellEnd"/>
+      <w:r>
+        <w:rPr>
+          <w:spacing w:val="-2"/>
+          <w:sz w:val="28"/>
+          <w:szCs w:val="28"/>
+        </w:rPr>
+        <w:t xml:space="preserve"> </w:t>
+      </w:r>
+      <w:r>
+        <w:rPr>
+          <w:spacing w:val="-2"/>
+          <w:sz w:val="28"/>
+          <w:szCs w:val="28"/>
+          <w:lang w:val="uk-UA"/>
+        </w:rPr>
+        <w:t xml:space="preserve">– дістати значення зі стеку. </w:t>
+      </w:r>
+      <w:r>
+        <w:rPr>
+          <w:sz w:val="28"/>
+          <w:szCs w:val="28"/>
+          <w:lang w:val="uk-UA"/>
+        </w:rPr>
+        <w:t xml:space="preserve">При виконанні </w:t>
+      </w:r>
+      <w:r>
+        <w:rPr>
+          <w:sz w:val="28"/>
+          <w:szCs w:val="28"/>
+          <w:lang w:val="uk-UA"/>
+        </w:rPr>
+        <w:lastRenderedPageBreak/>
+        <w:t xml:space="preserve">команди </w:t>
+      </w:r>
+      <w:proofErr w:type="spellStart"/>
+      <w:r>
+        <w:rPr>
+          <w:sz w:val="28"/>
+          <w:szCs w:val="28"/>
+          <w:lang w:val="uk-UA"/>
+        </w:rPr>
+        <w:t>push</w:t>
+      </w:r>
+      <w:proofErr w:type="spellEnd"/>
+      <w:r>
+        <w:rPr>
+          <w:sz w:val="28"/>
+          <w:szCs w:val="28"/>
+          <w:lang w:val="uk-UA"/>
+        </w:rPr>
+        <w:t xml:space="preserve"> </w:t>
+      </w:r>
+      <w:r>
+        <w:rPr>
+          <w:sz w:val="28"/>
+          <w:szCs w:val="28"/>
+          <w:lang w:val="uk-UA"/>
+        </w:rPr>
+        <w:t>зміст</w:t>
+      </w:r>
+      <w:r>
+        <w:rPr>
+          <w:sz w:val="28"/>
+          <w:szCs w:val="28"/>
+          <w:lang w:val="uk-UA"/>
+        </w:rPr>
+        <w:t xml:space="preserve"> </w:t>
+      </w:r>
+      <w:r>
+        <w:rPr>
+          <w:sz w:val="28"/>
+          <w:szCs w:val="28"/>
+          <w:lang w:val="uk-UA"/>
+        </w:rPr>
+        <w:t xml:space="preserve">регістру ESP зменшується, а при виконанні </w:t>
+      </w:r>
+      <w:proofErr w:type="spellStart"/>
+      <w:r>
+        <w:rPr>
+          <w:sz w:val="28"/>
+          <w:szCs w:val="28"/>
+          <w:lang w:val="uk-UA"/>
+        </w:rPr>
+        <w:t>pop</w:t>
+      </w:r>
+      <w:proofErr w:type="spellEnd"/>
+      <w:r>
+        <w:rPr>
+          <w:sz w:val="28"/>
+          <w:szCs w:val="28"/>
+          <w:lang w:val="uk-UA"/>
+        </w:rPr>
+        <w:t xml:space="preserve"> - збільшується.</w:t>
       </w:r>
     </w:p>
     <w:p>
@@ -36558,7 +37030,7 @@
           <w:szCs w:val="28"/>
           <w:lang w:val="uk-UA"/>
         </w:rPr>
-        <w:t>Як вирішується проблема пріоритетності операцій та асоціативності?</w:t>
+        <w:t>Як виконується операція ділення на мові асемблера?</w:t>
       </w:r>
     </w:p>
     <w:p>
@@ -36566,11 +37038,9 @@
         <w:ind w:firstLine="357"/>
         <w:jc w:val="both"/>
         <w:rPr>
-          <w:rFonts w:ascii="Consolas" w:hAnsi="Consolas"/>
-          <w:color w:val="383A42"/>
-          <w:sz w:val="21"/>
-          <w:szCs w:val="21"/>
-          <w:shd w:val="clear" w:color="auto" w:fill="FBFDFF"/>
+          <w:sz w:val="28"/>
+          <w:szCs w:val="28"/>
+          <w:lang w:val="uk-UA" w:eastAsia="en-US"/>
         </w:rPr>
       </w:pPr>
       <w:r>
@@ -36589,646 +37059,41 @@
         </w:rPr>
         <w:t xml:space="preserve">: </w:t>
       </w:r>
+      <w:proofErr w:type="spellStart"/>
       <w:r>
         <w:rPr>
           <w:sz w:val="28"/>
           <w:szCs w:val="28"/>
           <w:lang w:val="uk-UA"/>
         </w:rPr>
-        <w:t>Р</w:t>
-      </w:r>
+        <w:t>idiv</w:t>
+      </w:r>
+      <w:proofErr w:type="spellEnd"/>
       <w:r>
         <w:rPr>
           <w:sz w:val="28"/>
           <w:szCs w:val="28"/>
           <w:lang w:val="uk-UA"/>
         </w:rPr>
-        <w:t>озшире</w:t>
-      </w:r>
+        <w:t xml:space="preserve"> &lt;</w:t>
+      </w:r>
+      <w:proofErr w:type="spellStart"/>
+      <w:r>
+        <w:rPr>
+          <w:sz w:val="28"/>
+          <w:szCs w:val="28"/>
+          <w:lang w:val="en-US"/>
+        </w:rPr>
+        <w:t>reg</w:t>
+      </w:r>
+      <w:proofErr w:type="spellEnd"/>
       <w:r>
         <w:rPr>
           <w:sz w:val="28"/>
           <w:szCs w:val="28"/>
           <w:lang w:val="uk-UA"/>
         </w:rPr>
-        <w:t>ною</w:t>
-      </w:r>
-      <w:r>
-        <w:rPr>
-          <w:sz w:val="28"/>
-          <w:szCs w:val="28"/>
-          <w:lang w:val="uk-UA"/>
-        </w:rPr>
-        <w:t xml:space="preserve"> форм</w:t>
-      </w:r>
-      <w:r>
-        <w:rPr>
-          <w:sz w:val="28"/>
-          <w:szCs w:val="28"/>
-          <w:lang w:val="uk-UA"/>
-        </w:rPr>
-        <w:t>ою</w:t>
-      </w:r>
-      <w:r>
-        <w:rPr>
-          <w:sz w:val="28"/>
-          <w:szCs w:val="28"/>
-          <w:lang w:val="uk-UA"/>
-        </w:rPr>
-        <w:t xml:space="preserve"> </w:t>
-      </w:r>
-      <w:proofErr w:type="spellStart"/>
-      <w:r>
-        <w:rPr>
-          <w:sz w:val="28"/>
-          <w:szCs w:val="28"/>
-          <w:lang w:val="uk-UA"/>
-        </w:rPr>
-        <w:t>Бекуса-Наура</w:t>
-      </w:r>
-      <w:proofErr w:type="spellEnd"/>
-      <w:r>
-        <w:rPr>
-          <w:rFonts w:ascii="Consolas" w:hAnsi="Consolas"/>
-          <w:color w:val="383A42"/>
-          <w:sz w:val="21"/>
-          <w:szCs w:val="21"/>
-          <w:shd w:val="clear" w:color="auto" w:fill="FBFDFF"/>
-        </w:rPr>
-        <w:t>:</w:t>
-      </w:r>
-    </w:p>
-    <w:p>
-      <w:pPr>
-        <w:shd w:val="clear" w:color="auto" w:fill="DBE5F1"/>
-        <w:ind w:left="357"/>
-        <w:rPr>
-          <w:rFonts w:ascii="Consolas" w:hAnsi="Consolas" w:cs="Consolas"/>
-          <w:b/>
-          <w:sz w:val="22"/>
-          <w:szCs w:val="22"/>
-          <w:lang w:val="en-US" w:eastAsia="en-US"/>
-        </w:rPr>
-      </w:pPr>
-      <w:r>
-        <w:rPr>
-          <w:rFonts w:ascii="Consolas" w:hAnsi="Consolas" w:cs="Consolas"/>
-          <w:b/>
-          <w:lang w:val="en-US"/>
-        </w:rPr>
-        <w:t>&lt;</w:t>
-      </w:r>
-      <w:proofErr w:type="spellStart"/>
-      <w:r>
-        <w:rPr>
-          <w:rFonts w:ascii="Consolas" w:hAnsi="Consolas" w:cs="Consolas"/>
-          <w:b/>
-          <w:lang w:val="en-US"/>
-        </w:rPr>
-        <w:t>exp</w:t>
-      </w:r>
-      <w:proofErr w:type="spellEnd"/>
-      <w:r>
-        <w:rPr>
-          <w:rFonts w:ascii="Consolas" w:hAnsi="Consolas" w:cs="Consolas"/>
-          <w:b/>
-          <w:lang w:val="en-US"/>
-        </w:rPr>
-        <w:t>&gt; ::= &lt;term&gt; { ("+" | "-") &lt;term&gt; }</w:t>
-      </w:r>
-      <w:r>
-        <w:rPr>
-          <w:rFonts w:ascii="Consolas" w:hAnsi="Consolas" w:cs="Consolas"/>
-          <w:b/>
-          <w:lang w:val="en-US"/>
-        </w:rPr>
-        <w:br/>
-        <w:t>&lt;term&gt; ::= &lt;factor&gt; { ("*" | "/") &lt;factor&gt; }</w:t>
-      </w:r>
-      <w:r>
-        <w:rPr>
-          <w:rFonts w:ascii="Consolas" w:hAnsi="Consolas" w:cs="Consolas"/>
-          <w:b/>
-          <w:lang w:val="en-US"/>
-        </w:rPr>
-        <w:br/>
-        <w:t>&lt;factor&gt; ::= "(" &lt;</w:t>
-      </w:r>
-      <w:proofErr w:type="spellStart"/>
-      <w:r>
-        <w:rPr>
-          <w:rFonts w:ascii="Consolas" w:hAnsi="Consolas" w:cs="Consolas"/>
-          <w:b/>
-          <w:lang w:val="en-US"/>
-        </w:rPr>
-        <w:t>exp</w:t>
-      </w:r>
-      <w:proofErr w:type="spellEnd"/>
-      <w:r>
-        <w:rPr>
-          <w:rFonts w:ascii="Consolas" w:hAnsi="Consolas" w:cs="Consolas"/>
-          <w:b/>
-          <w:lang w:val="en-US"/>
-        </w:rPr>
-        <w:t>&gt; ")" | &lt;</w:t>
-      </w:r>
-      <w:proofErr w:type="spellStart"/>
-      <w:r>
-        <w:rPr>
-          <w:rFonts w:ascii="Consolas" w:hAnsi="Consolas" w:cs="Consolas"/>
-          <w:b/>
-          <w:lang w:val="en-US"/>
-        </w:rPr>
-        <w:t>unary_op</w:t>
-      </w:r>
-      <w:proofErr w:type="spellEnd"/>
-      <w:r>
-        <w:rPr>
-          <w:rFonts w:ascii="Consolas" w:hAnsi="Consolas" w:cs="Consolas"/>
-          <w:b/>
-          <w:lang w:val="en-US"/>
-        </w:rPr>
-        <w:t>&gt; &lt;factor&gt; | &lt;</w:t>
-      </w:r>
-      <w:proofErr w:type="spellStart"/>
-      <w:r>
-        <w:rPr>
-          <w:rFonts w:ascii="Consolas" w:hAnsi="Consolas" w:cs="Consolas"/>
-          <w:b/>
-          <w:lang w:val="en-US"/>
-        </w:rPr>
-        <w:t>int</w:t>
-      </w:r>
-      <w:proofErr w:type="spellEnd"/>
-      <w:r>
-        <w:rPr>
-          <w:rFonts w:ascii="Consolas" w:hAnsi="Consolas" w:cs="Consolas"/>
-          <w:b/>
-          <w:lang w:val="en-US"/>
-        </w:rPr>
-        <w:t>&gt;</w:t>
-      </w:r>
-    </w:p>
-    <w:p>
-      <w:pPr>
-        <w:jc w:val="both"/>
-        <w:rPr>
-          <w:sz w:val="28"/>
-          <w:szCs w:val="28"/>
-          <w:lang w:val="uk-UA"/>
-        </w:rPr>
-      </w:pPr>
-    </w:p>
-    <w:p>
-      <w:pPr>
-        <w:ind w:firstLine="357"/>
-        <w:jc w:val="both"/>
-        <w:rPr>
-          <w:sz w:val="28"/>
-          <w:szCs w:val="28"/>
-          <w:lang w:val="uk-UA"/>
-        </w:rPr>
-      </w:pPr>
-      <w:r>
-        <w:rPr>
-          <w:sz w:val="28"/>
-          <w:szCs w:val="28"/>
-          <w:lang w:val="en-US"/>
-        </w:rPr>
-        <w:t>Q</w:t>
-      </w:r>
-      <w:r>
-        <w:rPr>
-          <w:sz w:val="28"/>
-          <w:szCs w:val="28"/>
-          <w:lang w:val="uk-UA"/>
-        </w:rPr>
-        <w:t xml:space="preserve">: </w:t>
-      </w:r>
-      <w:r>
-        <w:rPr>
-          <w:sz w:val="28"/>
-          <w:szCs w:val="28"/>
-          <w:lang w:val="uk-UA"/>
-        </w:rPr>
-        <w:t>Опишіть концепцію процесу.</w:t>
-      </w:r>
-    </w:p>
-    <w:p>
-      <w:pPr>
-        <w:ind w:firstLine="357"/>
-        <w:jc w:val="both"/>
-        <w:rPr>
-          <w:rFonts w:ascii="Consolas" w:hAnsi="Consolas"/>
-          <w:color w:val="383A42"/>
-          <w:sz w:val="21"/>
-          <w:szCs w:val="21"/>
-          <w:shd w:val="clear" w:color="auto" w:fill="FBFDFF"/>
-          <w:lang w:val="uk-UA"/>
-        </w:rPr>
-      </w:pPr>
-      <w:r>
-        <w:rPr>
-          <w:sz w:val="28"/>
-          <w:szCs w:val="28"/>
-          <w:lang w:val="en-US"/>
-        </w:rPr>
-        <w:t>A</w:t>
-      </w:r>
-      <w:r>
-        <w:rPr>
-          <w:sz w:val="28"/>
-          <w:szCs w:val="28"/>
-          <w:lang w:val="uk-UA"/>
-        </w:rPr>
-        <w:t xml:space="preserve">: </w:t>
-      </w:r>
-      <w:r>
-        <w:rPr>
-          <w:sz w:val="28"/>
-          <w:szCs w:val="28"/>
-          <w:lang w:val="uk-UA"/>
-        </w:rPr>
-        <w:t xml:space="preserve">Ця форма передбачає те, що </w:t>
-      </w:r>
-      <w:r>
-        <w:rPr>
-          <w:sz w:val="28"/>
-          <w:szCs w:val="28"/>
-          <w:lang w:val="en-US"/>
-        </w:rPr>
-        <w:t>term</w:t>
-      </w:r>
-      <w:r>
-        <w:rPr>
-          <w:sz w:val="28"/>
-          <w:szCs w:val="28"/>
-        </w:rPr>
-        <w:t>’</w:t>
-      </w:r>
-      <w:proofErr w:type="spellStart"/>
-      <w:r>
-        <w:rPr>
-          <w:sz w:val="28"/>
-          <w:szCs w:val="28"/>
-          <w:lang w:val="uk-UA"/>
-        </w:rPr>
-        <w:t>ів</w:t>
-      </w:r>
-      <w:proofErr w:type="spellEnd"/>
-      <w:r>
-        <w:rPr>
-          <w:sz w:val="28"/>
-          <w:szCs w:val="28"/>
-          <w:lang w:val="uk-UA"/>
-        </w:rPr>
-        <w:t xml:space="preserve"> </w:t>
-      </w:r>
-      <w:proofErr w:type="spellStart"/>
-      <w:r>
-        <w:rPr>
-          <w:sz w:val="28"/>
-          <w:szCs w:val="28"/>
-          <w:lang w:val="uk-UA"/>
-        </w:rPr>
-        <w:t>мож</w:t>
-      </w:r>
-      <w:proofErr w:type="spellEnd"/>
-      <w:r>
-        <w:rPr>
-          <w:sz w:val="28"/>
-          <w:szCs w:val="28"/>
-          <w:lang w:val="uk-UA"/>
-        </w:rPr>
-        <w:t xml:space="preserve"> бути декілька, це і є її основна перевага.</w:t>
-      </w:r>
-    </w:p>
-    <w:p>
-      <w:pPr>
-        <w:ind w:firstLine="357"/>
-        <w:jc w:val="both"/>
-        <w:rPr>
-          <w:sz w:val="28"/>
-          <w:szCs w:val="28"/>
-          <w:lang w:val="uk-UA"/>
-        </w:rPr>
-      </w:pPr>
-      <w:r>
-        <w:rPr>
-          <w:sz w:val="28"/>
-          <w:szCs w:val="28"/>
-          <w:lang w:val="en-US"/>
-        </w:rPr>
-        <w:lastRenderedPageBreak/>
-        <w:t>Q</w:t>
-      </w:r>
-      <w:r>
-        <w:rPr>
-          <w:sz w:val="28"/>
-          <w:szCs w:val="28"/>
-          <w:lang w:val="uk-UA"/>
-        </w:rPr>
-        <w:t xml:space="preserve">: </w:t>
-      </w:r>
-      <w:r>
-        <w:rPr>
-          <w:sz w:val="28"/>
-          <w:szCs w:val="28"/>
-          <w:lang w:val="uk-UA"/>
-        </w:rPr>
-        <w:t>Призначення регістру ESP та особливості роботи з ним.</w:t>
-      </w:r>
-    </w:p>
-    <w:p>
-      <w:pPr>
-        <w:ind w:firstLine="357"/>
-        <w:jc w:val="both"/>
-        <w:rPr>
-          <w:sz w:val="28"/>
-          <w:szCs w:val="28"/>
-          <w:lang w:val="uk-UA"/>
-        </w:rPr>
-      </w:pPr>
-      <w:r>
-        <w:rPr>
-          <w:sz w:val="28"/>
-          <w:szCs w:val="28"/>
-          <w:lang w:val="en-US"/>
-        </w:rPr>
-        <w:t>A</w:t>
-      </w:r>
-      <w:r>
-        <w:rPr>
-          <w:sz w:val="28"/>
-          <w:szCs w:val="28"/>
-        </w:rPr>
-        <w:t xml:space="preserve">: </w:t>
-      </w:r>
-      <w:r>
-        <w:rPr>
-          <w:sz w:val="28"/>
-          <w:szCs w:val="28"/>
-          <w:lang w:val="uk-UA"/>
-        </w:rPr>
-        <w:t>Це регістр, який зберігає адресу вершини стеку.</w:t>
-      </w:r>
-      <w:r>
-        <w:rPr>
-          <w:spacing w:val="-2"/>
-          <w:sz w:val="28"/>
-          <w:szCs w:val="28"/>
-          <w:lang w:val="uk-UA"/>
-        </w:rPr>
-        <w:t xml:space="preserve"> </w:t>
-      </w:r>
-      <w:r>
-        <w:rPr>
-          <w:spacing w:val="-2"/>
-          <w:sz w:val="28"/>
-          <w:szCs w:val="28"/>
-          <w:lang w:val="uk-UA"/>
-        </w:rPr>
-        <w:t xml:space="preserve">Інструкція </w:t>
-      </w:r>
-      <w:proofErr w:type="spellStart"/>
-      <w:r>
-        <w:rPr>
-          <w:spacing w:val="-2"/>
-          <w:sz w:val="28"/>
-          <w:szCs w:val="28"/>
-          <w:lang w:val="uk-UA"/>
-        </w:rPr>
-        <w:t>push</w:t>
-      </w:r>
-      <w:proofErr w:type="spellEnd"/>
-      <w:r>
-        <w:rPr>
-          <w:spacing w:val="-2"/>
-          <w:sz w:val="28"/>
-          <w:szCs w:val="28"/>
-          <w:lang w:val="uk-UA"/>
-        </w:rPr>
-        <w:t xml:space="preserve"> – покласти значення в стек, а p</w:t>
-      </w:r>
-      <w:proofErr w:type="spellStart"/>
-      <w:r>
-        <w:rPr>
-          <w:spacing w:val="-2"/>
-          <w:sz w:val="28"/>
-          <w:szCs w:val="28"/>
-        </w:rPr>
-        <w:t>op</w:t>
-      </w:r>
-      <w:proofErr w:type="spellEnd"/>
-      <w:r>
-        <w:rPr>
-          <w:spacing w:val="-2"/>
-          <w:sz w:val="28"/>
-          <w:szCs w:val="28"/>
-        </w:rPr>
-        <w:t xml:space="preserve"> </w:t>
-      </w:r>
-      <w:r>
-        <w:rPr>
-          <w:spacing w:val="-2"/>
-          <w:sz w:val="28"/>
-          <w:szCs w:val="28"/>
-          <w:lang w:val="uk-UA"/>
-        </w:rPr>
-        <w:t xml:space="preserve">– дістати значення зі стеку. </w:t>
-      </w:r>
-      <w:r>
-        <w:rPr>
-          <w:sz w:val="28"/>
-          <w:szCs w:val="28"/>
-          <w:lang w:val="uk-UA"/>
-        </w:rPr>
-        <w:t xml:space="preserve">При виконанні команди </w:t>
-      </w:r>
-      <w:proofErr w:type="spellStart"/>
-      <w:r>
-        <w:rPr>
-          <w:sz w:val="28"/>
-          <w:szCs w:val="28"/>
-          <w:lang w:val="uk-UA"/>
-        </w:rPr>
-        <w:t>push</w:t>
-      </w:r>
-      <w:proofErr w:type="spellEnd"/>
-      <w:r>
-        <w:rPr>
-          <w:sz w:val="28"/>
-          <w:szCs w:val="28"/>
-          <w:lang w:val="uk-UA"/>
-        </w:rPr>
-        <w:t xml:space="preserve"> </w:t>
-      </w:r>
-      <w:r>
-        <w:rPr>
-          <w:sz w:val="28"/>
-          <w:szCs w:val="28"/>
-          <w:lang w:val="uk-UA"/>
-        </w:rPr>
-        <w:t>зміст</w:t>
-      </w:r>
-      <w:r>
-        <w:rPr>
-          <w:sz w:val="28"/>
-          <w:szCs w:val="28"/>
-          <w:lang w:val="uk-UA"/>
-        </w:rPr>
-        <w:t xml:space="preserve"> </w:t>
-      </w:r>
-      <w:r>
-        <w:rPr>
-          <w:sz w:val="28"/>
-          <w:szCs w:val="28"/>
-          <w:lang w:val="uk-UA"/>
-        </w:rPr>
-        <w:t xml:space="preserve">регістру ESP зменшується, а при виконанні </w:t>
-      </w:r>
-      <w:proofErr w:type="spellStart"/>
-      <w:r>
-        <w:rPr>
-          <w:sz w:val="28"/>
-          <w:szCs w:val="28"/>
-          <w:lang w:val="uk-UA"/>
-        </w:rPr>
-        <w:t>pop</w:t>
-      </w:r>
-      <w:proofErr w:type="spellEnd"/>
-      <w:r>
-        <w:rPr>
-          <w:sz w:val="28"/>
-          <w:szCs w:val="28"/>
-          <w:lang w:val="uk-UA"/>
-        </w:rPr>
-        <w:t xml:space="preserve"> - збільшується.</w:t>
-      </w:r>
-    </w:p>
-    <w:p>
-      <w:pPr>
-        <w:ind w:firstLine="357"/>
-        <w:jc w:val="both"/>
-        <w:rPr>
-          <w:sz w:val="28"/>
-          <w:szCs w:val="28"/>
-          <w:lang w:val="uk-UA"/>
-        </w:rPr>
-      </w:pPr>
-    </w:p>
-    <w:p>
-      <w:pPr>
-        <w:ind w:firstLine="357"/>
-        <w:jc w:val="both"/>
-        <w:rPr>
-          <w:sz w:val="28"/>
-          <w:szCs w:val="28"/>
-          <w:lang w:val="uk-UA"/>
-        </w:rPr>
-      </w:pPr>
-      <w:r>
-        <w:rPr>
-          <w:sz w:val="28"/>
-          <w:szCs w:val="28"/>
-          <w:lang w:val="en-US"/>
-        </w:rPr>
-        <w:t>Q</w:t>
-      </w:r>
-      <w:r>
-        <w:rPr>
-          <w:sz w:val="28"/>
-          <w:szCs w:val="28"/>
-          <w:lang w:val="uk-UA"/>
-        </w:rPr>
-        <w:t xml:space="preserve">: </w:t>
-      </w:r>
-      <w:r>
-        <w:rPr>
-          <w:sz w:val="28"/>
-          <w:szCs w:val="28"/>
-          <w:lang w:val="uk-UA"/>
-        </w:rPr>
-        <w:t>Як виконується операція ділення на мові асемблера?</w:t>
-      </w:r>
-    </w:p>
-    <w:p>
-      <w:pPr>
-        <w:ind w:firstLine="357"/>
-        <w:jc w:val="both"/>
-        <w:rPr>
-          <w:sz w:val="28"/>
-          <w:szCs w:val="28"/>
-          <w:lang w:val="uk-UA" w:eastAsia="en-US"/>
-        </w:rPr>
-      </w:pPr>
-      <w:r>
-        <w:rPr>
-          <w:sz w:val="28"/>
-          <w:szCs w:val="28"/>
-          <w:lang w:val="en-US"/>
-        </w:rPr>
-        <w:t>A</w:t>
-      </w:r>
-      <w:r>
-        <w:rPr>
-          <w:sz w:val="28"/>
-          <w:szCs w:val="28"/>
-          <w:lang w:val="uk-UA"/>
-        </w:rPr>
-        <w:t xml:space="preserve">: </w:t>
-      </w:r>
-      <w:proofErr w:type="spellStart"/>
-      <w:r>
-        <w:rPr>
-          <w:sz w:val="28"/>
-          <w:szCs w:val="28"/>
-          <w:lang w:val="uk-UA"/>
-        </w:rPr>
-        <w:t>idiv</w:t>
-      </w:r>
-      <w:proofErr w:type="spellEnd"/>
-      <w:r>
-        <w:rPr>
-          <w:sz w:val="28"/>
-          <w:szCs w:val="28"/>
-          <w:lang w:val="uk-UA"/>
-        </w:rPr>
-        <w:t xml:space="preserve"> </w:t>
-      </w:r>
-      <w:r>
-        <w:rPr>
-          <w:sz w:val="28"/>
-          <w:szCs w:val="28"/>
-          <w:lang w:val="uk-UA"/>
-        </w:rPr>
-        <w:t>&lt;</w:t>
-      </w:r>
-      <w:proofErr w:type="spellStart"/>
-      <w:r>
-        <w:rPr>
-          <w:sz w:val="28"/>
-          <w:szCs w:val="28"/>
-          <w:lang w:val="en-US"/>
-        </w:rPr>
-        <w:t>reg</w:t>
-      </w:r>
-      <w:proofErr w:type="spellEnd"/>
-      <w:r>
-        <w:rPr>
-          <w:sz w:val="28"/>
-          <w:szCs w:val="28"/>
-          <w:lang w:val="uk-UA"/>
-        </w:rPr>
-        <w:t>&gt;</w:t>
-      </w:r>
-      <w:r>
-        <w:rPr>
-          <w:sz w:val="28"/>
-          <w:szCs w:val="28"/>
-          <w:lang w:val="uk-UA"/>
-        </w:rPr>
-        <w:t xml:space="preserve"> сприймає EDX та EAX як єдиний 64-бітний регістр і рахує [EDX</w:t>
+        <w:t>&gt; сприймає EDX та EAX як єдиний 64-бітний регістр і рахує [EDX</w:t>
       </w:r>
       <w:proofErr w:type="gramStart"/>
       <w:r>
@@ -38285,6 +38150,7 @@
   <w:style w:type="character" w:default="1" w:styleId="a0">
     <w:name w:val="Default Paragraph Font"/>
     <w:uiPriority w:val="1"/>
+    <w:semiHidden/>
     <w:unhideWhenUsed/>
   </w:style>
   <w:style w:type="table" w:default="1" w:styleId="a1">
@@ -38675,7 +38541,7 @@
 </file>
 
 <file path=customXml/itemProps1.xml><?xml version="1.0" encoding="utf-8"?>
-<ds:datastoreItem xmlns:ds="http://schemas.openxmlformats.org/officeDocument/2006/customXml" ds:itemID="{7FED8DD7-C17F-4032-9547-036C30C09080}">
+<ds:datastoreItem xmlns:ds="http://schemas.openxmlformats.org/officeDocument/2006/customXml" ds:itemID="{881D9FB0-3EF2-405B-AC3C-56B8A7DB3E8F}">
   <ds:schemaRefs>
     <ds:schemaRef ds:uri="http://schemas.openxmlformats.org/officeDocument/2006/bibliography"/>
   </ds:schemaRefs>
